--- a/Assignment_8/solution/HW8.docx
+++ b/Assignment_8/solution/HW8.docx
@@ -1,6 +1,6 @@
 
 <file path=word/document.xml><?xml version="1.0" encoding="utf-8"?>
-<w:document xmlns:wpc="http://schemas.microsoft.com/office/word/2010/wordprocessingCanvas" xmlns:cx="http://schemas.microsoft.com/office/drawing/2014/chartex" xmlns:cx1="http://schemas.microsoft.com/office/drawing/2015/9/8/chartex" xmlns:cx2="http://schemas.microsoft.com/office/drawing/2015/10/21/chartex" xmlns:cx3="http://schemas.microsoft.com/office/drawing/2016/5/9/chartex" xmlns:cx4="http://schemas.microsoft.com/office/drawing/2016/5/10/chartex" xmlns:cx5="http://schemas.microsoft.com/office/drawing/2016/5/11/chartex" xmlns:cx6="http://schemas.microsoft.com/office/drawing/2016/5/12/chartex" xmlns:cx7="http://schemas.microsoft.com/office/drawing/2016/5/13/chartex" xmlns:cx8="http://schemas.microsoft.com/office/drawing/2016/5/14/chartex" xmlns:mc="http://schemas.openxmlformats.org/markup-compatibility/2006" xmlns:aink="http://schemas.microsoft.com/office/drawing/2016/ink" xmlns:am3d="http://schemas.microsoft.com/office/drawing/2017/model3d" xmlns:o="urn:schemas-microsoft-com:office:office" xmlns:r="http://schemas.openxmlformats.org/officeDocument/2006/relationships" xmlns:m="http://schemas.openxmlformats.org/officeDocument/2006/math" xmlns:v="urn:schemas-microsoft-com:vml" xmlns:wp14="http://schemas.microsoft.com/office/word/2010/wordprocessingDrawing" xmlns:wp="http://schemas.openxmlformats.org/drawingml/2006/wordprocessingDrawing" xmlns:w10="urn:schemas-microsoft-com:office:word" xmlns:w="http://schemas.openxmlformats.org/wordprocessingml/2006/main" xmlns:w14="http://schemas.microsoft.com/office/word/2010/wordml" xmlns:w15="http://schemas.microsoft.com/office/word/2012/wordml" xmlns:w16cid="http://schemas.microsoft.com/office/word/2016/wordml/cid" xmlns:w16se="http://schemas.microsoft.com/office/word/2015/wordml/symex" xmlns:wpg="http://schemas.microsoft.com/office/word/2010/wordprocessingGroup" xmlns:wpi="http://schemas.microsoft.com/office/word/2010/wordprocessingInk" xmlns:wne="http://schemas.microsoft.com/office/word/2006/wordml" xmlns:wps="http://schemas.microsoft.com/office/word/2010/wordprocessingShape" mc:Ignorable="w14 w15 w16se w16cid wp14">
+<w:document xmlns:wpc="http://schemas.microsoft.com/office/word/2010/wordprocessingCanvas" xmlns:cx="http://schemas.microsoft.com/office/drawing/2014/chartex" xmlns:cx1="http://schemas.microsoft.com/office/drawing/2015/9/8/chartex" xmlns:cx2="http://schemas.microsoft.com/office/drawing/2015/10/21/chartex" xmlns:cx3="http://schemas.microsoft.com/office/drawing/2016/5/9/chartex" xmlns:cx4="http://schemas.microsoft.com/office/drawing/2016/5/10/chartex" xmlns:cx5="http://schemas.microsoft.com/office/drawing/2016/5/11/chartex" xmlns:cx6="http://schemas.microsoft.com/office/drawing/2016/5/12/chartex" xmlns:cx7="http://schemas.microsoft.com/office/drawing/2016/5/13/chartex" xmlns:cx8="http://schemas.microsoft.com/office/drawing/2016/5/14/chartex" xmlns:mc="http://schemas.openxmlformats.org/markup-compatibility/2006" xmlns:aink="http://schemas.microsoft.com/office/drawing/2016/ink" xmlns:am3d="http://schemas.microsoft.com/office/drawing/2017/model3d" xmlns:o="urn:schemas-microsoft-com:office:office" xmlns:oel="http://schemas.microsoft.com/office/2019/extlst" xmlns:r="http://schemas.openxmlformats.org/officeDocument/2006/relationships" xmlns:m="http://schemas.openxmlformats.org/officeDocument/2006/math" xmlns:v="urn:schemas-microsoft-com:vml" xmlns:wp14="http://schemas.microsoft.com/office/word/2010/wordprocessingDrawing" xmlns:wp="http://schemas.openxmlformats.org/drawingml/2006/wordprocessingDrawing" xmlns:w10="urn:schemas-microsoft-com:office:word" xmlns:w="http://schemas.openxmlformats.org/wordprocessingml/2006/main" xmlns:w14="http://schemas.microsoft.com/office/word/2010/wordml" xmlns:w15="http://schemas.microsoft.com/office/word/2012/wordml" xmlns:w16cex="http://schemas.microsoft.com/office/word/2018/wordml/cex" xmlns:w16cid="http://schemas.microsoft.com/office/word/2016/wordml/cid" xmlns:w16="http://schemas.microsoft.com/office/word/2018/wordml" xmlns:w16sdtdh="http://schemas.microsoft.com/office/word/2020/wordml/sdtdatahash" xmlns:w16se="http://schemas.microsoft.com/office/word/2015/wordml/symex" xmlns:wpg="http://schemas.microsoft.com/office/word/2010/wordprocessingGroup" xmlns:wpi="http://schemas.microsoft.com/office/word/2010/wordprocessingInk" xmlns:wne="http://schemas.microsoft.com/office/word/2006/wordml" xmlns:wps="http://schemas.microsoft.com/office/word/2010/wordprocessingShape" mc:Ignorable="w14 w15 w16se w16cid w16 w16cex w16sdtdh wp14">
   <w:body>
     <w:p>
       <w:pPr>
@@ -158,8 +158,6 @@
         </w:rPr>
         <w:t>4</w:t>
       </w:r>
-      <w:bookmarkStart w:id="0" w:name="_GoBack"/>
-      <w:bookmarkEnd w:id="0"/>
       <w:r>
         <w:rPr>
           <w:rStyle w:val="normaltextrun"/>
@@ -295,7 +293,7 @@
           <w:sz w:val="24"/>
         </w:rPr>
         <w:drawing>
-          <wp:inline distT="0" distB="0" distL="0" distR="0" wp14:anchorId="3AA23361" wp14:editId="7B99DEFC">
+          <wp:inline distT="0" distB="0" distL="0" distR="0" wp14:anchorId="3AA23361" wp14:editId="07D91FAB">
             <wp:extent cx="2286000" cy="2286000"/>
             <wp:effectExtent l="0" t="0" r="0" b="0"/>
             <wp:docPr id="1" name="Picture 1" descr="C:\Users\spborder\Desktop\Image_Analysis_Class\Week10\SST-ANT_DIC.jpg"/>
@@ -361,7 +359,7 @@
           <w:sz w:val="24"/>
         </w:rPr>
         <w:drawing>
-          <wp:inline distT="0" distB="0" distL="0" distR="0" wp14:anchorId="590C6614" wp14:editId="4BB4E2E9">
+          <wp:inline distT="0" distB="0" distL="0" distR="0" wp14:anchorId="590C6614" wp14:editId="7BC9CD62">
             <wp:extent cx="2286000" cy="2286000"/>
             <wp:effectExtent l="0" t="0" r="0" b="0"/>
             <wp:docPr id="2" name="Picture 2" descr="C:\Users\spborder\Desktop\Image_Analysis_Class\Week10\SST-ANT_fluor.jpg"/>
@@ -450,6 +448,141 @@
           <w:sz w:val="24"/>
         </w:rPr>
       </w:pPr>
+      <w:r>
+        <w:rPr>
+          <w:b/>
+          <w:sz w:val="24"/>
+        </w:rPr>
+        <w:t>DIC</w:t>
+      </w:r>
+    </w:p>
+    <w:p>
+      <w:pPr>
+        <w:rPr>
+          <w:b/>
+          <w:sz w:val="24"/>
+        </w:rPr>
+      </w:pPr>
+      <w:r>
+        <w:rPr>
+          <w:b/>
+          <w:noProof/>
+          <w:sz w:val="24"/>
+        </w:rPr>
+        <w:lastRenderedPageBreak/>
+        <w:drawing>
+          <wp:inline distT="0" distB="0" distL="0" distR="0" wp14:anchorId="52969271" wp14:editId="695AAF95">
+            <wp:extent cx="3621386" cy="2716040"/>
+            <wp:effectExtent l="0" t="0" r="0" b="1905"/>
+            <wp:docPr id="1180399537" name="Picture 1" descr="A black and white image of a black square with white circles&#10;&#10;Description automatically generated"/>
+            <wp:cNvGraphicFramePr>
+              <a:graphicFrameLocks xmlns:a="http://schemas.openxmlformats.org/drawingml/2006/main" noChangeAspect="1"/>
+            </wp:cNvGraphicFramePr>
+            <a:graphic xmlns:a="http://schemas.openxmlformats.org/drawingml/2006/main">
+              <a:graphicData uri="http://schemas.openxmlformats.org/drawingml/2006/picture">
+                <pic:pic xmlns:pic="http://schemas.openxmlformats.org/drawingml/2006/picture">
+                  <pic:nvPicPr>
+                    <pic:cNvPr id="1180399537" name="Picture 1" descr="A black and white image of a black square with white circles&#10;&#10;Description automatically generated"/>
+                    <pic:cNvPicPr/>
+                  </pic:nvPicPr>
+                  <pic:blipFill>
+                    <a:blip r:embed="rId7">
+                      <a:extLst>
+                        <a:ext uri="{28A0092B-C50C-407E-A947-70E740481C1C}">
+                          <a14:useLocalDpi xmlns:a14="http://schemas.microsoft.com/office/drawing/2010/main" val="0"/>
+                        </a:ext>
+                      </a:extLst>
+                    </a:blip>
+                    <a:stretch>
+                      <a:fillRect/>
+                    </a:stretch>
+                  </pic:blipFill>
+                  <pic:spPr>
+                    <a:xfrm>
+                      <a:off x="0" y="0"/>
+                      <a:ext cx="3631571" cy="2723679"/>
+                    </a:xfrm>
+                    <a:prstGeom prst="rect">
+                      <a:avLst/>
+                    </a:prstGeom>
+                  </pic:spPr>
+                </pic:pic>
+              </a:graphicData>
+            </a:graphic>
+          </wp:inline>
+        </w:drawing>
+      </w:r>
+    </w:p>
+    <w:p>
+      <w:pPr>
+        <w:rPr>
+          <w:b/>
+          <w:sz w:val="24"/>
+        </w:rPr>
+      </w:pPr>
+      <w:r>
+        <w:rPr>
+          <w:b/>
+          <w:sz w:val="24"/>
+        </w:rPr>
+        <w:t>FLUOR:</w:t>
+      </w:r>
+    </w:p>
+    <w:p>
+      <w:pPr>
+        <w:rPr>
+          <w:b/>
+          <w:sz w:val="24"/>
+        </w:rPr>
+      </w:pPr>
+      <w:r>
+        <w:rPr>
+          <w:b/>
+          <w:noProof/>
+          <w:sz w:val="24"/>
+        </w:rPr>
+        <w:drawing>
+          <wp:inline distT="0" distB="0" distL="0" distR="0" wp14:anchorId="596A9A0A" wp14:editId="4351403D">
+            <wp:extent cx="3911097" cy="2933323"/>
+            <wp:effectExtent l="0" t="0" r="635" b="635"/>
+            <wp:docPr id="1962648492" name="Picture 2" descr="A black and white graph&#10;&#10;Description automatically generated"/>
+            <wp:cNvGraphicFramePr>
+              <a:graphicFrameLocks xmlns:a="http://schemas.openxmlformats.org/drawingml/2006/main" noChangeAspect="1"/>
+            </wp:cNvGraphicFramePr>
+            <a:graphic xmlns:a="http://schemas.openxmlformats.org/drawingml/2006/main">
+              <a:graphicData uri="http://schemas.openxmlformats.org/drawingml/2006/picture">
+                <pic:pic xmlns:pic="http://schemas.openxmlformats.org/drawingml/2006/picture">
+                  <pic:nvPicPr>
+                    <pic:cNvPr id="1962648492" name="Picture 2" descr="A black and white graph&#10;&#10;Description automatically generated"/>
+                    <pic:cNvPicPr/>
+                  </pic:nvPicPr>
+                  <pic:blipFill>
+                    <a:blip r:embed="rId8">
+                      <a:extLst>
+                        <a:ext uri="{28A0092B-C50C-407E-A947-70E740481C1C}">
+                          <a14:useLocalDpi xmlns:a14="http://schemas.microsoft.com/office/drawing/2010/main" val="0"/>
+                        </a:ext>
+                      </a:extLst>
+                    </a:blip>
+                    <a:stretch>
+                      <a:fillRect/>
+                    </a:stretch>
+                  </pic:blipFill>
+                  <pic:spPr>
+                    <a:xfrm>
+                      <a:off x="0" y="0"/>
+                      <a:ext cx="3922921" cy="2942191"/>
+                    </a:xfrm>
+                    <a:prstGeom prst="rect">
+                      <a:avLst/>
+                    </a:prstGeom>
+                  </pic:spPr>
+                </pic:pic>
+              </a:graphicData>
+            </a:graphic>
+          </wp:inline>
+        </w:drawing>
+      </w:r>
     </w:p>
     <w:p>
       <w:pPr>
@@ -539,7 +672,6 @@
             <w:rFonts w:ascii="Cambria Math" w:hAnsi="Cambria Math"/>
             <w:sz w:val="28"/>
           </w:rPr>
-          <w:lastRenderedPageBreak/>
           <m:t>F</m:t>
         </m:r>
         <m:r>
@@ -667,6 +799,7 @@
             <w:rFonts w:ascii="Cambria Math" w:hAnsi="Cambria Math"/>
             <w:sz w:val="28"/>
           </w:rPr>
+          <w:lastRenderedPageBreak/>
           <m:t xml:space="preserve">Precision= </m:t>
         </m:r>
         <m:f>
@@ -860,6 +993,80 @@
     </w:p>
     <w:p>
       <w:pPr>
+        <w:pStyle w:val="ListParagraph"/>
+        <w:rPr>
+          <w:b/>
+          <w:sz w:val="28"/>
+        </w:rPr>
+      </w:pPr>
+    </w:p>
+    <w:p>
+      <w:pPr>
+        <w:pStyle w:val="ListParagraph"/>
+        <w:rPr>
+          <w:b/>
+          <w:sz w:val="28"/>
+        </w:rPr>
+      </w:pPr>
+      <w:r>
+        <w:rPr>
+          <w:b/>
+          <w:sz w:val="28"/>
+        </w:rPr>
+        <w:t>DIC first, then fluor</w:t>
+      </w:r>
+    </w:p>
+    <w:p>
+      <w:pPr>
+        <w:rPr>
+          <w:b/>
+          <w:sz w:val="28"/>
+        </w:rPr>
+      </w:pPr>
+      <w:r>
+        <w:rPr>
+          <w:b/>
+          <w:sz w:val="28"/>
+        </w:rPr>
+        <w:drawing>
+          <wp:inline distT="0" distB="0" distL="0" distR="0" wp14:anchorId="5417DF29" wp14:editId="05432AC4">
+            <wp:extent cx="5943600" cy="384810"/>
+            <wp:effectExtent l="0" t="0" r="0" b="0"/>
+            <wp:docPr id="1960921405" name="Picture 1"/>
+            <wp:cNvGraphicFramePr>
+              <a:graphicFrameLocks xmlns:a="http://schemas.openxmlformats.org/drawingml/2006/main" noChangeAspect="1"/>
+            </wp:cNvGraphicFramePr>
+            <a:graphic xmlns:a="http://schemas.openxmlformats.org/drawingml/2006/main">
+              <a:graphicData uri="http://schemas.openxmlformats.org/drawingml/2006/picture">
+                <pic:pic xmlns:pic="http://schemas.openxmlformats.org/drawingml/2006/picture">
+                  <pic:nvPicPr>
+                    <pic:cNvPr id="1960921405" name=""/>
+                    <pic:cNvPicPr/>
+                  </pic:nvPicPr>
+                  <pic:blipFill>
+                    <a:blip r:embed="rId9"/>
+                    <a:stretch>
+                      <a:fillRect/>
+                    </a:stretch>
+                  </pic:blipFill>
+                  <pic:spPr>
+                    <a:xfrm>
+                      <a:off x="0" y="0"/>
+                      <a:ext cx="5943600" cy="384810"/>
+                    </a:xfrm>
+                    <a:prstGeom prst="rect">
+                      <a:avLst/>
+                    </a:prstGeom>
+                  </pic:spPr>
+                </pic:pic>
+              </a:graphicData>
+            </a:graphic>
+          </wp:inline>
+        </w:drawing>
+      </w:r>
+    </w:p>
+    <w:p>
+      <w:pPr>
         <w:rPr>
           <w:b/>
           <w:sz w:val="24"/>
@@ -890,6 +1097,106 @@
           <w:sz w:val="24"/>
         </w:rPr>
         <w:t>(4 pts)</w:t>
+      </w:r>
+    </w:p>
+    <w:p>
+      <w:pPr>
+        <w:ind w:left="360"/>
+        <w:rPr>
+          <w:b/>
+          <w:sz w:val="24"/>
+        </w:rPr>
+      </w:pPr>
+      <w:r>
+        <w:rPr>
+          <w:b/>
+          <w:sz w:val="24"/>
+        </w:rPr>
+        <w:t>DIC:</w:t>
+      </w:r>
+    </w:p>
+    <w:p>
+      <w:pPr>
+        <w:ind w:left="360"/>
+        <w:rPr>
+          <w:b/>
+          <w:sz w:val="24"/>
+        </w:rPr>
+      </w:pPr>
+      <w:r>
+        <w:rPr>
+          <w:b/>
+          <w:sz w:val="24"/>
+        </w:rPr>
+        <w:tab/>
+        <w:t xml:space="preserve">The precision is relatively high, meaning that most pixel classified as parts of a cell are indeed parts of a cell. The recall is not as high but still high, meaning that most of the cells are not fully segmented out but at least partially not detected. The specificity is very high – very few cells are classified as a false positive. The F1-score not terrible indicating that despite the false negatives present, the overall segmentation is still </w:t>
+      </w:r>
+      <w:proofErr w:type="gramStart"/>
+      <w:r>
+        <w:rPr>
+          <w:b/>
+          <w:sz w:val="24"/>
+        </w:rPr>
+        <w:t>passable</w:t>
+      </w:r>
+      <w:proofErr w:type="gramEnd"/>
+    </w:p>
+    <w:p>
+      <w:pPr>
+        <w:ind w:left="360"/>
+        <w:rPr>
+          <w:b/>
+          <w:sz w:val="24"/>
+        </w:rPr>
+      </w:pPr>
+      <w:r>
+        <w:rPr>
+          <w:b/>
+          <w:sz w:val="24"/>
+        </w:rPr>
+        <w:t>Fluor:</w:t>
+      </w:r>
+    </w:p>
+    <w:p>
+      <w:pPr>
+        <w:ind w:left="360"/>
+        <w:rPr>
+          <w:b/>
+          <w:sz w:val="24"/>
+        </w:rPr>
+      </w:pPr>
+      <w:r>
+        <w:rPr>
+          <w:b/>
+          <w:sz w:val="24"/>
+        </w:rPr>
+        <w:tab/>
+        <w:t xml:space="preserve">The precision is low: about half of pixels classified as cells are not parts of a cell. The recall is higher than DIC, indicating that more of the cells are segmented out, but of course it is still not perfect. The specificity is very high, but lower than DIC – very few pixels are classified as a false positive. The F1-score is lower than DIC significantly; the presence of many false positives as well as false negatives mean that this segmentation is rather poor. </w:t>
+      </w:r>
+    </w:p>
+    <w:p>
+      <w:pPr>
+        <w:ind w:left="360"/>
+        <w:rPr>
+          <w:b/>
+          <w:sz w:val="24"/>
+        </w:rPr>
+      </w:pPr>
+    </w:p>
+    <w:p>
+      <w:pPr>
+        <w:ind w:left="360"/>
+        <w:rPr>
+          <w:b/>
+          <w:sz w:val="24"/>
+        </w:rPr>
+      </w:pPr>
+      <w:r>
+        <w:rPr>
+          <w:b/>
+          <w:sz w:val="24"/>
+        </w:rPr>
+        <w:t xml:space="preserve">Overall, the DIC resulted in a better segmentation. This may be because it is better for segmentation, or because of the crude segmentation methods. </w:t>
       </w:r>
     </w:p>
     <w:p>
@@ -918,7 +1225,7 @@
 </file>
 
 <file path=word/numbering.xml><?xml version="1.0" encoding="utf-8"?>
-<w:numbering xmlns:wpc="http://schemas.microsoft.com/office/word/2010/wordprocessingCanvas" xmlns:cx="http://schemas.microsoft.com/office/drawing/2014/chartex" xmlns:cx1="http://schemas.microsoft.com/office/drawing/2015/9/8/chartex" xmlns:cx2="http://schemas.microsoft.com/office/drawing/2015/10/21/chartex" xmlns:cx3="http://schemas.microsoft.com/office/drawing/2016/5/9/chartex" xmlns:cx4="http://schemas.microsoft.com/office/drawing/2016/5/10/chartex" xmlns:cx5="http://schemas.microsoft.com/office/drawing/2016/5/11/chartex" xmlns:cx6="http://schemas.microsoft.com/office/drawing/2016/5/12/chartex" xmlns:cx7="http://schemas.microsoft.com/office/drawing/2016/5/13/chartex" xmlns:cx8="http://schemas.microsoft.com/office/drawing/2016/5/14/chartex" xmlns:mc="http://schemas.openxmlformats.org/markup-compatibility/2006" xmlns:aink="http://schemas.microsoft.com/office/drawing/2016/ink" xmlns:am3d="http://schemas.microsoft.com/office/drawing/2017/model3d" xmlns:o="urn:schemas-microsoft-com:office:office" xmlns:r="http://schemas.openxmlformats.org/officeDocument/2006/relationships" xmlns:m="http://schemas.openxmlformats.org/officeDocument/2006/math" xmlns:v="urn:schemas-microsoft-com:vml" xmlns:wp14="http://schemas.microsoft.com/office/word/2010/wordprocessingDrawing" xmlns:wp="http://schemas.openxmlformats.org/drawingml/2006/wordprocessingDrawing" xmlns:w10="urn:schemas-microsoft-com:office:word" xmlns:w="http://schemas.openxmlformats.org/wordprocessingml/2006/main" xmlns:w14="http://schemas.microsoft.com/office/word/2010/wordml" xmlns:w15="http://schemas.microsoft.com/office/word/2012/wordml" xmlns:w16cid="http://schemas.microsoft.com/office/word/2016/wordml/cid" xmlns:w16se="http://schemas.microsoft.com/office/word/2015/wordml/symex" xmlns:wpg="http://schemas.microsoft.com/office/word/2010/wordprocessingGroup" xmlns:wpi="http://schemas.microsoft.com/office/word/2010/wordprocessingInk" xmlns:wne="http://schemas.microsoft.com/office/word/2006/wordml" xmlns:wps="http://schemas.microsoft.com/office/word/2010/wordprocessingShape" mc:Ignorable="w14 w15 w16se w16cid wp14">
+<w:numbering xmlns:wpc="http://schemas.microsoft.com/office/word/2010/wordprocessingCanvas" xmlns:cx="http://schemas.microsoft.com/office/drawing/2014/chartex" xmlns:cx1="http://schemas.microsoft.com/office/drawing/2015/9/8/chartex" xmlns:cx2="http://schemas.microsoft.com/office/drawing/2015/10/21/chartex" xmlns:cx3="http://schemas.microsoft.com/office/drawing/2016/5/9/chartex" xmlns:cx4="http://schemas.microsoft.com/office/drawing/2016/5/10/chartex" xmlns:cx5="http://schemas.microsoft.com/office/drawing/2016/5/11/chartex" xmlns:cx6="http://schemas.microsoft.com/office/drawing/2016/5/12/chartex" xmlns:cx7="http://schemas.microsoft.com/office/drawing/2016/5/13/chartex" xmlns:cx8="http://schemas.microsoft.com/office/drawing/2016/5/14/chartex" xmlns:mc="http://schemas.openxmlformats.org/markup-compatibility/2006" xmlns:aink="http://schemas.microsoft.com/office/drawing/2016/ink" xmlns:am3d="http://schemas.microsoft.com/office/drawing/2017/model3d" xmlns:o="urn:schemas-microsoft-com:office:office" xmlns:oel="http://schemas.microsoft.com/office/2019/extlst" xmlns:r="http://schemas.openxmlformats.org/officeDocument/2006/relationships" xmlns:m="http://schemas.openxmlformats.org/officeDocument/2006/math" xmlns:v="urn:schemas-microsoft-com:vml" xmlns:wp14="http://schemas.microsoft.com/office/word/2010/wordprocessingDrawing" xmlns:wp="http://schemas.openxmlformats.org/drawingml/2006/wordprocessingDrawing" xmlns:w10="urn:schemas-microsoft-com:office:word" xmlns:w="http://schemas.openxmlformats.org/wordprocessingml/2006/main" xmlns:w14="http://schemas.microsoft.com/office/word/2010/wordml" xmlns:w15="http://schemas.microsoft.com/office/word/2012/wordml" xmlns:w16cex="http://schemas.microsoft.com/office/word/2018/wordml/cex" xmlns:w16cid="http://schemas.microsoft.com/office/word/2016/wordml/cid" xmlns:w16="http://schemas.microsoft.com/office/word/2018/wordml" xmlns:w16sdtdh="http://schemas.microsoft.com/office/word/2020/wordml/sdtdatahash" xmlns:w16se="http://schemas.microsoft.com/office/word/2015/wordml/symex" xmlns:wpg="http://schemas.microsoft.com/office/word/2010/wordprocessingGroup" xmlns:wpi="http://schemas.microsoft.com/office/word/2010/wordprocessingInk" xmlns:wne="http://schemas.microsoft.com/office/word/2006/wordml" xmlns:wps="http://schemas.microsoft.com/office/word/2010/wordprocessingShape" mc:Ignorable="w14 w15 w16se w16cid w16 w16cex w16sdtdh wp14">
   <w:abstractNum w:abstractNumId="0" w15:restartNumberingAfterBreak="0">
     <w:nsid w:val="40425AD3"/>
     <w:multiLevelType w:val="hybridMultilevel"/>
@@ -1008,14 +1315,14 @@
       </w:pPr>
     </w:lvl>
   </w:abstractNum>
-  <w:num w:numId="1">
+  <w:num w:numId="1" w16cid:durableId="658195737">
     <w:abstractNumId w:val="0"/>
   </w:num>
 </w:numbering>
 </file>
 
 <file path=word/styles.xml><?xml version="1.0" encoding="utf-8"?>
-<w:styles xmlns:mc="http://schemas.openxmlformats.org/markup-compatibility/2006" xmlns:r="http://schemas.openxmlformats.org/officeDocument/2006/relationships" xmlns:w="http://schemas.openxmlformats.org/wordprocessingml/2006/main" xmlns:w14="http://schemas.microsoft.com/office/word/2010/wordml" xmlns:w15="http://schemas.microsoft.com/office/word/2012/wordml" xmlns:w16cid="http://schemas.microsoft.com/office/word/2016/wordml/cid" xmlns:w16se="http://schemas.microsoft.com/office/word/2015/wordml/symex" mc:Ignorable="w14 w15 w16se w16cid">
+<w:styles xmlns:mc="http://schemas.openxmlformats.org/markup-compatibility/2006" xmlns:r="http://schemas.openxmlformats.org/officeDocument/2006/relationships" xmlns:w="http://schemas.openxmlformats.org/wordprocessingml/2006/main" xmlns:w14="http://schemas.microsoft.com/office/word/2010/wordml" xmlns:w15="http://schemas.microsoft.com/office/word/2012/wordml" xmlns:w16cex="http://schemas.microsoft.com/office/word/2018/wordml/cex" xmlns:w16cid="http://schemas.microsoft.com/office/word/2016/wordml/cid" xmlns:w16="http://schemas.microsoft.com/office/word/2018/wordml" xmlns:w16sdtdh="http://schemas.microsoft.com/office/word/2020/wordml/sdtdatahash" xmlns:w16se="http://schemas.microsoft.com/office/word/2015/wordml/symex" mc:Ignorable="w14 w15 w16se w16cid w16 w16cex w16sdtdh">
   <w:docDefaults>
     <w:rPrDefault>
       <w:rPr>
@@ -1031,7 +1338,7 @@
       </w:pPr>
     </w:pPrDefault>
   </w:docDefaults>
-  <w:latentStyles w:defLockedState="0" w:defUIPriority="99" w:defSemiHidden="0" w:defUnhideWhenUsed="0" w:defQFormat="0" w:count="375">
+  <w:latentStyles w:defLockedState="0" w:defUIPriority="99" w:defSemiHidden="0" w:defUnhideWhenUsed="0" w:defQFormat="0" w:count="376">
     <w:lsdException w:name="Normal" w:uiPriority="0" w:qFormat="1"/>
     <w:lsdException w:name="heading 1" w:uiPriority="9" w:qFormat="1"/>
     <w:lsdException w:name="heading 2" w:semiHidden="1" w:uiPriority="9" w:unhideWhenUsed="1" w:qFormat="1"/>
@@ -1407,6 +1714,7 @@
     <w:lsdException w:name="Smart Hyperlink" w:semiHidden="1" w:unhideWhenUsed="1"/>
     <w:lsdException w:name="Hashtag" w:semiHidden="1" w:unhideWhenUsed="1"/>
     <w:lsdException w:name="Unresolved Mention" w:semiHidden="1" w:unhideWhenUsed="1"/>
+    <w:lsdException w:name="Smart Link" w:semiHidden="1" w:unhideWhenUsed="1"/>
   </w:latentStyles>
   <w:style w:type="paragraph" w:default="1" w:styleId="Normal">
     <w:name w:val="Normal"/>
